--- a/2.TOPOLOGI.docx
+++ b/2.TOPOLOGI.docx
@@ -36,6 +36,7 @@
           <w:color w:val="44413C"/>
           <w:sz w:val="24"/>
           <w:szCs w:val="24"/>
+          <w:lang w:val="id-ID"/>
         </w:rPr>
       </w:pPr>
       <w:r>
@@ -47,8 +48,22 @@
           <w:sz w:val="56"/>
           <w:szCs w:val="56"/>
         </w:rPr>
-        <w:t>JARINGAN KOMPUTER</w:t>
-      </w:r>
+        <w:t xml:space="preserve">JARINGAN </w:t>
+      </w:r>
+      <w:r>
+        <w:rPr>
+          <w:rFonts w:ascii="Times" w:eastAsia="Times New Roman" w:hAnsi="Times" w:cs="Times"/>
+          <w:b/>
+          <w:bCs/>
+          <w:color w:val="44413C"/>
+          <w:sz w:val="56"/>
+          <w:szCs w:val="56"/>
+          <w:lang w:val="id-ID"/>
+        </w:rPr>
+        <w:t>MAK LU</w:t>
+      </w:r>
+      <w:bookmarkStart w:id="0" w:name="_GoBack"/>
+      <w:bookmarkEnd w:id="0"/>
     </w:p>
     <w:p>
       <w:pPr>
@@ -6242,10 +6257,7 @@
         </w:r>
       </w:hyperlink>
     </w:p>
-    <w:p>
-      <w:bookmarkStart w:id="0" w:name="_GoBack"/>
-      <w:bookmarkEnd w:id="0"/>
-    </w:p>
+    <w:p/>
     <w:sectPr>
       <w:pgSz w:w="12240" w:h="15840"/>
       <w:pgMar w:top="1440" w:right="1440" w:bottom="1440" w:left="1440" w:header="720" w:footer="720" w:gutter="0"/>
